--- a/_Update R for Mac OS.docx
+++ b/_Update R for Mac OS.docx
@@ -431,36 +431,32 @@
           <w:sz w:val="22"/>
           <w:szCs w:val="20"/>
         </w:rPr>
-        <w:t xml:space="preserve"> the packages from the old R installation into the new version; on Mac OSX, this means moving all folders from here:</w:t>
-      </w:r>
-    </w:p>
-    <w:p>
-      <w:pPr>
-        <w:tabs>
-          <w:tab w:val="left" w:pos="916"/>
-          <w:tab w:val="left" w:pos="1832"/>
-          <w:tab w:val="left" w:pos="2748"/>
-          <w:tab w:val="left" w:pos="3664"/>
-          <w:tab w:val="left" w:pos="4580"/>
-          <w:tab w:val="left" w:pos="5496"/>
-          <w:tab w:val="left" w:pos="6412"/>
-          <w:tab w:val="left" w:pos="7328"/>
-          <w:tab w:val="left" w:pos="8244"/>
-          <w:tab w:val="left" w:pos="9160"/>
-          <w:tab w:val="left" w:pos="10076"/>
-          <w:tab w:val="left" w:pos="10992"/>
-          <w:tab w:val="left" w:pos="11908"/>
-          <w:tab w:val="left" w:pos="12824"/>
-          <w:tab w:val="left" w:pos="13740"/>
-          <w:tab w:val="left" w:pos="14656"/>
-        </w:tabs>
-        <w:ind w:left="720"/>
-        <w:rPr>
-          <w:rFonts w:ascii="Courier" w:hAnsi="Courier" w:cs="Courier"/>
-          <w:sz w:val="22"/>
-          <w:szCs w:val="20"/>
-        </w:rPr>
-      </w:pPr>
+        <w:t xml:space="preserve"> the packages from the old R installation into the new version; on Mac OSX, this mea</w:t>
+      </w:r>
+      <w:r>
+        <w:rPr>
+          <w:rFonts w:ascii="Times" w:hAnsi="Times"/>
+          <w:sz w:val="22"/>
+          <w:szCs w:val="20"/>
+        </w:rPr>
+        <w:t xml:space="preserve">ns moving all folders from </w:t>
+      </w:r>
+      <w:r>
+        <w:rPr>
+          <w:rFonts w:ascii="Times" w:hAnsi="Times"/>
+          <w:sz w:val="22"/>
+          <w:szCs w:val="20"/>
+        </w:rPr>
+        <w:br/>
+      </w:r>
+      <w:r>
+        <w:rPr>
+          <w:rFonts w:ascii="Times" w:hAnsi="Times"/>
+          <w:sz w:val="22"/>
+          <w:szCs w:val="20"/>
+        </w:rPr>
+        <w:br/>
+      </w:r>
       <w:r>
         <w:rPr>
           <w:rFonts w:ascii="Courier" w:hAnsi="Courier" w:cs="Courier"/>
@@ -485,65 +481,42 @@
           <w:sz w:val="22"/>
           <w:szCs w:val="20"/>
         </w:rPr>
-        <w:t>/Versions/2.15/Resources/library</w:t>
-      </w:r>
-    </w:p>
-    <w:p>
-      <w:pPr>
-        <w:spacing w:before="100" w:beforeAutospacing="1" w:after="100" w:afterAutospacing="1"/>
-        <w:ind w:left="720"/>
-        <w:rPr>
-          <w:rFonts w:ascii="Times" w:hAnsi="Times"/>
-          <w:sz w:val="22"/>
-          <w:szCs w:val="20"/>
-        </w:rPr>
-      </w:pPr>
-      <w:proofErr w:type="gramStart"/>
-      <w:r>
-        <w:rPr>
-          <w:rFonts w:ascii="Times" w:hAnsi="Times"/>
-          <w:sz w:val="22"/>
-          <w:szCs w:val="20"/>
-        </w:rPr>
-        <w:t>to</w:t>
-      </w:r>
-      <w:proofErr w:type="gramEnd"/>
-      <w:r>
-        <w:rPr>
-          <w:rFonts w:ascii="Times" w:hAnsi="Times"/>
-          <w:sz w:val="22"/>
-          <w:szCs w:val="20"/>
-        </w:rPr>
-        <w:t xml:space="preserve"> here:</w:t>
-      </w:r>
-    </w:p>
-    <w:p>
-      <w:pPr>
-        <w:tabs>
-          <w:tab w:val="left" w:pos="916"/>
-          <w:tab w:val="left" w:pos="1832"/>
-          <w:tab w:val="left" w:pos="2748"/>
-          <w:tab w:val="left" w:pos="3664"/>
-          <w:tab w:val="left" w:pos="4580"/>
-          <w:tab w:val="left" w:pos="5496"/>
-          <w:tab w:val="left" w:pos="6412"/>
-          <w:tab w:val="left" w:pos="7328"/>
-          <w:tab w:val="left" w:pos="8244"/>
-          <w:tab w:val="left" w:pos="9160"/>
-          <w:tab w:val="left" w:pos="10076"/>
-          <w:tab w:val="left" w:pos="10992"/>
-          <w:tab w:val="left" w:pos="11908"/>
-          <w:tab w:val="left" w:pos="12824"/>
-          <w:tab w:val="left" w:pos="13740"/>
-          <w:tab w:val="left" w:pos="14656"/>
-        </w:tabs>
-        <w:ind w:left="720"/>
-        <w:rPr>
-          <w:rFonts w:ascii="Courier" w:hAnsi="Courier" w:cs="Courier"/>
-          <w:sz w:val="22"/>
-          <w:szCs w:val="20"/>
-        </w:rPr>
-      </w:pPr>
+        <w:t>/Versions/2.15/Resources/</w:t>
+      </w:r>
+      <w:proofErr w:type="spellStart"/>
+      <w:r>
+        <w:rPr>
+          <w:rFonts w:ascii="Courier" w:hAnsi="Courier" w:cs="Courier"/>
+          <w:sz w:val="22"/>
+          <w:szCs w:val="20"/>
+        </w:rPr>
+        <w:t>library</w:t>
+      </w:r>
+      <w:proofErr w:type="spellEnd"/>
+      <w:r>
+        <w:rPr>
+          <w:rFonts w:ascii="Times" w:hAnsi="Times"/>
+          <w:sz w:val="22"/>
+          <w:szCs w:val="20"/>
+        </w:rPr>
+        <w:br/>
+      </w:r>
+      <w:r>
+        <w:rPr>
+          <w:rFonts w:ascii="Times" w:hAnsi="Times"/>
+          <w:sz w:val="22"/>
+          <w:szCs w:val="20"/>
+        </w:rPr>
+        <w:t>to here:</w:t>
+      </w:r>
+      <w:r>
+        <w:rPr>
+          <w:rFonts w:ascii="Times" w:hAnsi="Times"/>
+          <w:sz w:val="22"/>
+          <w:szCs w:val="20"/>
+        </w:rPr>
+        <w:br/>
+      </w:r>
       <w:r>
         <w:rPr>
           <w:rFonts w:ascii="Courier" w:hAnsi="Courier" w:cs="Courier"/>
@@ -1056,20 +1029,26 @@
         </w:rPr>
         <w:t xml:space="preserve">Note:  </w:t>
       </w:r>
+      <w:r>
+        <w:rPr>
+          <w:rStyle w:val="comment-copy"/>
+          <w:rFonts w:eastAsia="Times New Roman"/>
+        </w:rPr>
+        <w:t xml:space="preserve">I note for others that your personal library of R packages on OSX might alternatively be located under </w:t>
+      </w:r>
+      <w:r>
+        <w:rPr>
+          <w:rStyle w:val="HTMLCode"/>
+        </w:rPr>
+        <w:t>~/Libra</w:t>
+      </w:r>
       <w:bookmarkStart w:id="0" w:name="_GoBack"/>
       <w:bookmarkEnd w:id="0"/>
       <w:r>
         <w:rPr>
-          <w:rStyle w:val="comment-copy"/>
-          <w:rFonts w:eastAsia="Times New Roman"/>
-        </w:rPr>
-        <w:t xml:space="preserve">I note for others that your personal library of R packages on OSX might alternatively be located under </w:t>
-      </w:r>
-      <w:r>
-        <w:rPr>
           <w:rStyle w:val="HTMLCode"/>
         </w:rPr>
-        <w:t>~/Library/R</w:t>
+        <w:t>ry/R</w:t>
       </w:r>
       <w:r>
         <w:rPr>
